--- a/Lab1/Lab 1.docx
+++ b/Lab1/Lab 1.docx
@@ -394,89 +394,187 @@
       <w:r>
         <w:t>Get cases sold in one day</w:t>
       </w:r>
+      <w:r>
+        <w:t xml:space="preserve"> </w:t>
+      </w:r>
+    </w:p>
+    <w:p>
+      <w:pPr>
+        <w:pStyle w:val="ListParagraph"/>
+        <w:numPr>
+          <w:ilvl w:val="0"/>
+          <w:numId w:val="3"/>
+        </w:numPr>
+      </w:pPr>
+      <w:r>
+        <w:t xml:space="preserve">Multiply cases sold by </w:t>
+      </w:r>
+      <w:r>
+        <w:t>2.4 (12*.2)</w:t>
+      </w:r>
+    </w:p>
+    <w:p>
+      <w:pPr>
+        <w:pStyle w:val="ListParagraph"/>
+        <w:numPr>
+          <w:ilvl w:val="1"/>
+          <w:numId w:val="3"/>
+        </w:numPr>
+      </w:pPr>
+      <w:r>
+        <w:t xml:space="preserve">Store to variable </w:t>
+      </w:r>
+      <w:r>
+        <w:t>`</w:t>
+      </w:r>
+      <w:proofErr w:type="spellStart"/>
+      <w:r>
+        <w:t>daily</w:t>
+      </w:r>
+      <w:r>
+        <w:t>Profit</w:t>
+      </w:r>
+      <w:proofErr w:type="spellEnd"/>
+      <w:r>
+        <w:t>`</w:t>
+      </w:r>
+    </w:p>
+    <w:p>
+      <w:pPr>
+        <w:pStyle w:val="ListParagraph"/>
+        <w:numPr>
+          <w:ilvl w:val="0"/>
+          <w:numId w:val="3"/>
+        </w:numPr>
+      </w:pPr>
+      <w:r>
+        <w:t>Multiply daily profit by 365</w:t>
+      </w:r>
+    </w:p>
+    <w:p>
+      <w:pPr>
+        <w:pStyle w:val="ListParagraph"/>
+        <w:numPr>
+          <w:ilvl w:val="1"/>
+          <w:numId w:val="3"/>
+        </w:numPr>
+      </w:pPr>
+      <w:r>
+        <w:t>Store to variable `</w:t>
+      </w:r>
+      <w:proofErr w:type="spellStart"/>
+      <w:r>
+        <w:t>annual</w:t>
+      </w:r>
+      <w:r>
+        <w:t>Profit</w:t>
+      </w:r>
+      <w:proofErr w:type="spellEnd"/>
+      <w:r>
+        <w:t>`</w:t>
+      </w:r>
+    </w:p>
+    <w:p>
+      <w:pPr>
+        <w:rPr>
+          <w:b/>
+          <w:u w:val="single"/>
+        </w:rPr>
+      </w:pPr>
+    </w:p>
+    <w:p>
+      <w:r>
+        <w:rPr>
+          <w:b/>
+          <w:u w:val="single"/>
+        </w:rPr>
+        <w:lastRenderedPageBreak/>
+        <w:t>2-A</w:t>
+      </w:r>
+    </w:p>
+    <w:p>
+      <w:pPr>
+        <w:pStyle w:val="ListParagraph"/>
+        <w:numPr>
+          <w:ilvl w:val="0"/>
+          <w:numId w:val="4"/>
+        </w:numPr>
+      </w:pPr>
+      <w:r>
+        <w:t>Cases Sold = 2</w:t>
+      </w:r>
+    </w:p>
+    <w:p>
+      <w:pPr>
+        <w:pStyle w:val="ListParagraph"/>
+        <w:numPr>
+          <w:ilvl w:val="0"/>
+          <w:numId w:val="4"/>
+        </w:numPr>
+      </w:pPr>
+      <w:proofErr w:type="spellStart"/>
+      <w:r>
+        <w:t>dailyProfit</w:t>
+      </w:r>
+      <w:proofErr w:type="spellEnd"/>
+      <w:r>
+        <w:t xml:space="preserve"> = 2*2.4 = 4.8</w:t>
+      </w:r>
+    </w:p>
+    <w:p>
+      <w:pPr>
+        <w:pStyle w:val="ListParagraph"/>
+        <w:numPr>
+          <w:ilvl w:val="0"/>
+          <w:numId w:val="4"/>
+        </w:numPr>
+      </w:pPr>
+      <w:proofErr w:type="spellStart"/>
+      <w:r>
+        <w:t>annualProfit</w:t>
+      </w:r>
+      <w:proofErr w:type="spellEnd"/>
+      <w:r>
+        <w:t xml:space="preserve"> = 4.8 * 365 = 1752</w:t>
+      </w:r>
+    </w:p>
+    <w:p>
+      <w:r>
+        <w:t>Seems to work!</w:t>
+      </w:r>
+    </w:p>
+    <w:p>
+      <w:r>
+        <w:rPr>
+          <w:b/>
+          <w:u w:val="single"/>
+        </w:rPr>
+        <w:t>1.4</w:t>
+      </w:r>
+    </w:p>
+    <w:p>
+      <w:r>
+        <w:t>Selling 10 cases per day,</w:t>
+      </w:r>
+    </w:p>
+    <w:p>
+      <w:r>
+        <w:t>Daily Profit:</w:t>
+      </w:r>
+      <w:r>
+        <w:t xml:space="preserve"> $24</w:t>
+      </w:r>
+    </w:p>
+    <w:p>
+      <w:r>
+        <w:t>Annual Profit:</w:t>
+      </w:r>
+      <w:r>
+        <w:t xml:space="preserve"> $8760</w:t>
+      </w:r>
       <w:bookmarkStart w:id="0" w:name="_GoBack"/>
       <w:bookmarkEnd w:id="0"/>
-      <w:r>
-        <w:t xml:space="preserve"> </w:t>
-      </w:r>
-    </w:p>
-    <w:p>
-      <w:pPr>
-        <w:pStyle w:val="ListParagraph"/>
-        <w:numPr>
-          <w:ilvl w:val="0"/>
-          <w:numId w:val="3"/>
-        </w:numPr>
-      </w:pPr>
-      <w:r>
-        <w:t xml:space="preserve">Multiply cases sold by </w:t>
-      </w:r>
-      <w:r>
-        <w:t>2.4 (12*.2)</w:t>
-      </w:r>
-    </w:p>
-    <w:p>
-      <w:pPr>
-        <w:pStyle w:val="ListParagraph"/>
-        <w:numPr>
-          <w:ilvl w:val="1"/>
-          <w:numId w:val="3"/>
-        </w:numPr>
-      </w:pPr>
-      <w:r>
-        <w:t xml:space="preserve">Store to variable </w:t>
-      </w:r>
-      <w:r>
-        <w:t>`</w:t>
-      </w:r>
-      <w:proofErr w:type="spellStart"/>
-      <w:r>
-        <w:t>daily</w:t>
-      </w:r>
-      <w:r>
-        <w:t>Profit</w:t>
-      </w:r>
-      <w:proofErr w:type="spellEnd"/>
-      <w:r>
-        <w:t>`</w:t>
-      </w:r>
-    </w:p>
-    <w:p>
-      <w:pPr>
-        <w:pStyle w:val="ListParagraph"/>
-        <w:numPr>
-          <w:ilvl w:val="0"/>
-          <w:numId w:val="3"/>
-        </w:numPr>
-      </w:pPr>
-      <w:r>
-        <w:t>Multiply daily profit by 365</w:t>
-      </w:r>
-    </w:p>
-    <w:p>
-      <w:pPr>
-        <w:pStyle w:val="ListParagraph"/>
-        <w:numPr>
-          <w:ilvl w:val="1"/>
-          <w:numId w:val="3"/>
-        </w:numPr>
-      </w:pPr>
-      <w:r>
-        <w:t>Store to variable `</w:t>
-      </w:r>
-      <w:proofErr w:type="spellStart"/>
-      <w:r>
-        <w:t>annual</w:t>
-      </w:r>
-      <w:r>
-        <w:t>Profit</w:t>
-      </w:r>
-      <w:proofErr w:type="spellEnd"/>
-      <w:r>
-        <w:t>`</w:t>
-      </w:r>
-    </w:p>
-    <w:p/>
+    </w:p>
     <w:sectPr>
       <w:headerReference w:type="default" r:id="rId7"/>
       <w:pgSz w:w="12240" w:h="15840"/>
@@ -833,6 +931,95 @@
       </w:pPr>
     </w:lvl>
   </w:abstractNum>
+  <w:abstractNum w:abstractNumId="3" w15:restartNumberingAfterBreak="0">
+    <w:nsid w:val="6F212757"/>
+    <w:multiLevelType w:val="hybridMultilevel"/>
+    <w:tmpl w:val="74F0765A"/>
+    <w:lvl w:ilvl="0" w:tplc="0409000F">
+      <w:start w:val="1"/>
+      <w:numFmt w:val="decimal"/>
+      <w:lvlText w:val="%1."/>
+      <w:lvlJc w:val="left"/>
+      <w:pPr>
+        <w:ind w:left="720" w:hanging="360"/>
+      </w:pPr>
+      <w:rPr>
+        <w:rFonts w:hint="default"/>
+      </w:rPr>
+    </w:lvl>
+    <w:lvl w:ilvl="1" w:tplc="04090019" w:tentative="1">
+      <w:start w:val="1"/>
+      <w:numFmt w:val="lowerLetter"/>
+      <w:lvlText w:val="%2."/>
+      <w:lvlJc w:val="left"/>
+      <w:pPr>
+        <w:ind w:left="1440" w:hanging="360"/>
+      </w:pPr>
+    </w:lvl>
+    <w:lvl w:ilvl="2" w:tplc="0409001B" w:tentative="1">
+      <w:start w:val="1"/>
+      <w:numFmt w:val="lowerRoman"/>
+      <w:lvlText w:val="%3."/>
+      <w:lvlJc w:val="right"/>
+      <w:pPr>
+        <w:ind w:left="2160" w:hanging="180"/>
+      </w:pPr>
+    </w:lvl>
+    <w:lvl w:ilvl="3" w:tplc="0409000F" w:tentative="1">
+      <w:start w:val="1"/>
+      <w:numFmt w:val="decimal"/>
+      <w:lvlText w:val="%4."/>
+      <w:lvlJc w:val="left"/>
+      <w:pPr>
+        <w:ind w:left="2880" w:hanging="360"/>
+      </w:pPr>
+    </w:lvl>
+    <w:lvl w:ilvl="4" w:tplc="04090019" w:tentative="1">
+      <w:start w:val="1"/>
+      <w:numFmt w:val="lowerLetter"/>
+      <w:lvlText w:val="%5."/>
+      <w:lvlJc w:val="left"/>
+      <w:pPr>
+        <w:ind w:left="3600" w:hanging="360"/>
+      </w:pPr>
+    </w:lvl>
+    <w:lvl w:ilvl="5" w:tplc="0409001B" w:tentative="1">
+      <w:start w:val="1"/>
+      <w:numFmt w:val="lowerRoman"/>
+      <w:lvlText w:val="%6."/>
+      <w:lvlJc w:val="right"/>
+      <w:pPr>
+        <w:ind w:left="4320" w:hanging="180"/>
+      </w:pPr>
+    </w:lvl>
+    <w:lvl w:ilvl="6" w:tplc="0409000F" w:tentative="1">
+      <w:start w:val="1"/>
+      <w:numFmt w:val="decimal"/>
+      <w:lvlText w:val="%7."/>
+      <w:lvlJc w:val="left"/>
+      <w:pPr>
+        <w:ind w:left="5040" w:hanging="360"/>
+      </w:pPr>
+    </w:lvl>
+    <w:lvl w:ilvl="7" w:tplc="04090019" w:tentative="1">
+      <w:start w:val="1"/>
+      <w:numFmt w:val="lowerLetter"/>
+      <w:lvlText w:val="%8."/>
+      <w:lvlJc w:val="left"/>
+      <w:pPr>
+        <w:ind w:left="5760" w:hanging="360"/>
+      </w:pPr>
+    </w:lvl>
+    <w:lvl w:ilvl="8" w:tplc="0409001B" w:tentative="1">
+      <w:start w:val="1"/>
+      <w:numFmt w:val="lowerRoman"/>
+      <w:lvlText w:val="%9."/>
+      <w:lvlJc w:val="right"/>
+      <w:pPr>
+        <w:ind w:left="6480" w:hanging="180"/>
+      </w:pPr>
+    </w:lvl>
+  </w:abstractNum>
   <w:num w:numId="1">
     <w:abstractNumId w:val="1"/>
   </w:num>
@@ -841,6 +1028,9 @@
   </w:num>
   <w:num w:numId="3">
     <w:abstractNumId w:val="2"/>
+  </w:num>
+  <w:num w:numId="4">
+    <w:abstractNumId w:val="3"/>
   </w:num>
 </w:numbering>
 </file>
